--- a/author_classification_report.docx
+++ b/author_classification_report.docx
@@ -3,10 +3,108 @@
 <w:document xmlns:wpc="http://schemas.microsoft.com/office/word/2010/wordprocessingCanvas" xmlns:cx="http://schemas.microsoft.com/office/drawing/2014/chartex" xmlns:cx1="http://schemas.microsoft.com/office/drawing/2015/9/8/chartex" xmlns:cx2="http://schemas.microsoft.com/office/drawing/2015/10/21/chartex" xmlns:cx3="http://schemas.microsoft.com/office/drawing/2016/5/9/chartex" xmlns:cx4="http://schemas.microsoft.com/office/drawing/2016/5/10/chartex" xmlns:cx5="http://schemas.microsoft.com/office/drawing/2016/5/11/chartex" xmlns:cx6="http://schemas.microsoft.com/office/drawing/2016/5/12/chartex" xmlns:cx7="http://schemas.microsoft.com/office/drawing/2016/5/13/chartex" xmlns:cx8="http://schemas.microsoft.com/office/drawing/2016/5/14/chartex" xmlns:mc="http://schemas.openxmlformats.org/markup-compatibility/2006" xmlns:aink="http://schemas.microsoft.com/office/drawing/2016/ink" xmlns:am3d="http://schemas.microsoft.com/office/drawing/2017/model3d" xmlns:o="urn:schemas-microsoft-com:office:office" xmlns:oel="http://schemas.microsoft.com/office/2019/extlst" xmlns:r="http://schemas.openxmlformats.org/officeDocument/2006/relationships" xmlns:m="http://schemas.openxmlformats.org/officeDocument/2006/math" xmlns:v="urn:schemas-microsoft-com:vml" xmlns:wp14="http://schemas.microsoft.com/office/word/2010/wordprocessingDrawing" xmlns:wp="http://schemas.openxmlformats.org/drawingml/2006/wordprocessingDrawing" xmlns:w10="urn:schemas-microsoft-com:office:word" xmlns:w="http://schemas.openxmlformats.org/wordprocessingml/2006/main" xmlns:w14="http://schemas.microsoft.com/office/word/2010/wordml" xmlns:w15="http://schemas.microsoft.com/office/word/2012/wordml" xmlns:w16cex="http://schemas.microsoft.com/office/word/2018/wordml/cex" xmlns:w16cid="http://schemas.microsoft.com/office/word/2016/wordml/cid" xmlns:w16="http://schemas.microsoft.com/office/word/2018/wordml" xmlns:w16du="http://schemas.microsoft.com/office/word/2023/wordml/word16du" xmlns:w16sdtdh="http://schemas.microsoft.com/office/word/2020/wordml/sdtdatahash" xmlns:w16se="http://schemas.microsoft.com/office/word/2015/wordml/symex" xmlns:wpg="http://schemas.microsoft.com/office/word/2010/wordprocessingGroup" xmlns:wpi="http://schemas.microsoft.com/office/word/2010/wordprocessingInk" xmlns:wne="http://schemas.microsoft.com/office/word/2006/wordml" xmlns:wps="http://schemas.microsoft.com/office/word/2010/wordprocessingShape" mc:Ignorable="w14 w15 w16se w16cid w16 w16cex w16sdtdh w16du wp14">
   <w:body>
     <w:p>
+      <w:r>
+        <w:br/>
+      </w:r>
+      <w:r>
+        <w:rPr>
+          <w:noProof/>
+        </w:rPr>
+        <w:drawing>
+          <wp:inline distT="0" distB="0" distL="0" distR="0" wp14:anchorId="75E81C32" wp14:editId="1C26D7CA">
+            <wp:extent cx="5486400" cy="5486400"/>
+            <wp:effectExtent l="0" t="0" r="0" b="0"/>
+            <wp:docPr id="2118274745" name="Picture 1"/>
+            <wp:cNvGraphicFramePr>
+              <a:graphicFrameLocks xmlns:a="http://schemas.openxmlformats.org/drawingml/2006/main" noChangeAspect="1"/>
+            </wp:cNvGraphicFramePr>
+            <a:graphic xmlns:a="http://schemas.openxmlformats.org/drawingml/2006/main">
+              <a:graphicData uri="http://schemas.openxmlformats.org/drawingml/2006/picture">
+                <pic:pic xmlns:pic="http://schemas.openxmlformats.org/drawingml/2006/picture">
+                  <pic:nvPicPr>
+                    <pic:cNvPr id="2118274745" name="Picture 2118274745"/>
+                    <pic:cNvPicPr/>
+                  </pic:nvPicPr>
+                  <pic:blipFill>
+                    <a:blip r:embed="rId6"/>
+                    <a:stretch>
+                      <a:fillRect/>
+                    </a:stretch>
+                  </pic:blipFill>
+                  <pic:spPr>
+                    <a:xfrm>
+                      <a:off x="0" y="0"/>
+                      <a:ext cx="5486400" cy="5486400"/>
+                    </a:xfrm>
+                    <a:prstGeom prst="rect">
+                      <a:avLst/>
+                    </a:prstGeom>
+                  </pic:spPr>
+                </pic:pic>
+              </a:graphicData>
+            </a:graphic>
+          </wp:inline>
+        </w:drawing>
+      </w:r>
+      <w:r>
+        <w:br/>
+      </w:r>
+      <w:r>
+        <w:br/>
+      </w:r>
+      <w:r>
+        <w:br/>
+      </w:r>
+      <w:r>
+        <w:t xml:space="preserve">Prepared by: Osman Selim </w:t>
+      </w:r>
+      <w:proofErr w:type="spellStart"/>
+      <w:r>
+        <w:t>Yalçın</w:t>
+      </w:r>
+      <w:proofErr w:type="spellEnd"/>
+    </w:p>
+    <w:p>
+      <w:r>
+        <w:t>No: 202103001016</w:t>
+      </w:r>
+    </w:p>
+    <w:p>
+      <w:r>
+        <w:t>I</w:t>
+      </w:r>
+      <w:r>
+        <w:t>nstructor</w:t>
+      </w:r>
+      <w:r>
+        <w:t xml:space="preserve">: </w:t>
+      </w:r>
+      <w:proofErr w:type="spellStart"/>
+      <w:r>
+        <w:t>Doç</w:t>
+      </w:r>
+      <w:proofErr w:type="spellEnd"/>
+      <w:r>
+        <w:t>.</w:t>
+      </w:r>
+      <w:r>
+        <w:t xml:space="preserve"> </w:t>
+      </w:r>
+      <w:r>
+        <w:t>Dr. AYSUN GÜRAN</w:t>
+      </w:r>
+    </w:p>
+    <w:p>
+      <w:r>
+        <w:t>Submission Date: May 7, 2025</w:t>
+      </w:r>
+    </w:p>
+    <w:p>
       <w:pPr>
         <w:pStyle w:val="Title"/>
       </w:pPr>
       <w:r>
+        <w:lastRenderedPageBreak/>
         <w:t>Project Report: Author Classification Using Text Mining and Machine Learning Techniques</w:t>
       </w:r>
     </w:p>
@@ -214,7 +312,22 @@
     </w:p>
     <w:p>
       <w:r>
-        <w:t xml:space="preserve">Results were compiled into a CSV file (`results.csv`). </w:t>
+        <w:t>Results were compiled into a CSV file (`results.csv`</w:t>
+      </w:r>
+      <w:r>
+        <w:t xml:space="preserve"> and </w:t>
+      </w:r>
+      <w:r>
+        <w:t>`results</w:t>
+      </w:r>
+      <w:r>
+        <w:t>_bert</w:t>
+      </w:r>
+      <w:r>
+        <w:t>.csv`</w:t>
+      </w:r>
+      <w:r>
+        <w:t xml:space="preserve">). </w:t>
       </w:r>
     </w:p>
     <w:p>
@@ -246,16 +359,6 @@
       </w:r>
     </w:p>
     <w:p/>
-    <w:p>
-      <w:r>
-        <w:t>Prepared by: Osman Selim Yalçın</w:t>
-      </w:r>
-    </w:p>
-    <w:p>
-      <w:r>
-        <w:t>Submission Date: May 7, 2025</w:t>
-      </w:r>
-    </w:p>
     <w:sectPr>
       <w:pgSz w:w="12240" w:h="15840"/>
       <w:pgMar w:top="1440" w:right="1800" w:bottom="1440" w:left="1800" w:header="720" w:footer="720" w:gutter="0"/>
@@ -1072,7 +1175,6 @@
   <w:style w:type="character" w:default="1" w:styleId="DefaultParagraphFont">
     <w:name w:val="Default Paragraph Font"/>
     <w:uiPriority w:val="1"/>
-    <w:semiHidden/>
     <w:unhideWhenUsed/>
   </w:style>
   <w:style w:type="table" w:default="1" w:styleId="TableNormal">

--- a/author_classification_report.docx
+++ b/author_classification_report.docx
@@ -56,21 +56,6 @@
         <w:br/>
       </w:r>
       <w:r>
-        <w:t xml:space="preserve">Prepared by: Osman Selim </w:t>
-      </w:r>
-      <w:proofErr w:type="spellStart"/>
-      <w:r>
-        <w:t>Yalçın</w:t>
-      </w:r>
-      <w:proofErr w:type="spellEnd"/>
-    </w:p>
-    <w:p>
-      <w:r>
-        <w:t>No: 202103001016</w:t>
-      </w:r>
-    </w:p>
-    <w:p>
-      <w:r>
         <w:t>I</w:t>
       </w:r>
       <w:r>
@@ -94,6 +79,30 @@
         <w:t>Dr. AYSUN GÜRAN</w:t>
       </w:r>
     </w:p>
+    <w:p>
+      <w:r>
+        <w:t xml:space="preserve">Lecture: </w:t>
+      </w:r>
+      <w:r>
+        <w:t xml:space="preserve"> COME 448(1) Data Mining and Knowledge Discovery</w:t>
+      </w:r>
+    </w:p>
+    <w:p>
+      <w:r>
+        <w:t xml:space="preserve">Prepared by: Osman Selim </w:t>
+      </w:r>
+      <w:proofErr w:type="spellStart"/>
+      <w:r>
+        <w:t>Yalçın</w:t>
+      </w:r>
+      <w:proofErr w:type="spellEnd"/>
+    </w:p>
+    <w:p>
+      <w:r>
+        <w:t>No: 202103001016</w:t>
+      </w:r>
+    </w:p>
+    <w:p/>
     <w:p>
       <w:r>
         <w:t>Submission Date: May 7, 2025</w:t>
@@ -315,16 +324,7 @@
         <w:t>Results were compiled into a CSV file (`results.csv`</w:t>
       </w:r>
       <w:r>
-        <w:t xml:space="preserve"> and </w:t>
-      </w:r>
-      <w:r>
-        <w:t>`results</w:t>
-      </w:r>
-      <w:r>
-        <w:t>_bert</w:t>
-      </w:r>
-      <w:r>
-        <w:t>.csv`</w:t>
+        <w:t xml:space="preserve"> and `results_bert.csv`</w:t>
       </w:r>
       <w:r>
         <w:t xml:space="preserve">). </w:t>

--- a/author_classification_report.docx
+++ b/author_classification_report.docx
@@ -64,19 +64,8 @@
       <w:r>
         <w:t xml:space="preserve">: </w:t>
       </w:r>
-      <w:proofErr w:type="spellStart"/>
       <w:r>
-        <w:t>Doç</w:t>
-      </w:r>
-      <w:proofErr w:type="spellEnd"/>
-      <w:r>
-        <w:t>.</w:t>
-      </w:r>
-      <w:r>
-        <w:t xml:space="preserve"> </w:t>
-      </w:r>
-      <w:r>
-        <w:t>Dr. AYSUN GÜRAN</w:t>
+        <w:t>Assoc. Prof. AYSUN GÜRAN</w:t>
       </w:r>
     </w:p>
     <w:p>
